--- a/Logboeken/Logboek Sprint 1.docx
+++ b/Logboeken/Logboek Sprint 1.docx
@@ -1,6 +1,6 @@
 
 <file path=word/document.xml><?xml version="1.0" encoding="utf-8"?>
-<w:document xmlns:wpc="http://schemas.microsoft.com/office/word/2010/wordprocessingCanvas" xmlns:cx="http://schemas.microsoft.com/office/drawing/2014/chartex" xmlns:cx1="http://schemas.microsoft.com/office/drawing/2015/9/8/chartex" xmlns:cx2="http://schemas.microsoft.com/office/drawing/2015/10/21/chartex" xmlns:cx3="http://schemas.microsoft.com/office/drawing/2016/5/9/chartex" xmlns:cx4="http://schemas.microsoft.com/office/drawing/2016/5/10/chartex" xmlns:cx5="http://schemas.microsoft.com/office/drawing/2016/5/11/chartex" xmlns:cx6="http://schemas.microsoft.com/office/drawing/2016/5/12/chartex" xmlns:cx7="http://schemas.microsoft.com/office/drawing/2016/5/13/chartex" xmlns:cx8="http://schemas.microsoft.com/office/drawing/2016/5/14/chartex" xmlns:mc="http://schemas.openxmlformats.org/markup-compatibility/2006" xmlns:aink="http://schemas.microsoft.com/office/drawing/2016/ink" xmlns:am3d="http://schemas.microsoft.com/office/drawing/2017/model3d" xmlns:o="urn:schemas-microsoft-com:office:office" xmlns:r="http://schemas.openxmlformats.org/officeDocument/2006/relationships" xmlns:m="http://schemas.openxmlformats.org/officeDocument/2006/math" xmlns:v="urn:schemas-microsoft-com:vml" xmlns:wp14="http://schemas.microsoft.com/office/word/2010/wordprocessingDrawing" xmlns:wp="http://schemas.openxmlformats.org/drawingml/2006/wordprocessingDrawing" xmlns:w10="urn:schemas-microsoft-com:office:word" xmlns:w="http://schemas.openxmlformats.org/wordprocessingml/2006/main" xmlns:w14="http://schemas.microsoft.com/office/word/2010/wordml" xmlns:w15="http://schemas.microsoft.com/office/word/2012/wordml" xmlns:w16cid="http://schemas.microsoft.com/office/word/2016/wordml/cid" xmlns:w16se="http://schemas.microsoft.com/office/word/2015/wordml/symex" xmlns:wpg="http://schemas.microsoft.com/office/word/2010/wordprocessingGroup" xmlns:wpi="http://schemas.microsoft.com/office/word/2010/wordprocessingInk" xmlns:wne="http://schemas.microsoft.com/office/word/2006/wordml" xmlns:wps="http://schemas.microsoft.com/office/word/2010/wordprocessingShape" xmlns:a="http://schemas.openxmlformats.org/drawingml/2006/main" xmlns:pic="http://schemas.openxmlformats.org/drawingml/2006/picture" xmlns:a14="http://schemas.microsoft.com/office/drawing/2010/main" mc:Ignorable="w14 w15 w16se w16cid wp14">
+<w:document xmlns:wpc="http://schemas.microsoft.com/office/word/2010/wordprocessingCanvas" xmlns:cx="http://schemas.microsoft.com/office/drawing/2014/chartex" xmlns:cx1="http://schemas.microsoft.com/office/drawing/2015/9/8/chartex" xmlns:cx2="http://schemas.microsoft.com/office/drawing/2015/10/21/chartex" xmlns:cx3="http://schemas.microsoft.com/office/drawing/2016/5/9/chartex" xmlns:cx4="http://schemas.microsoft.com/office/drawing/2016/5/10/chartex" xmlns:cx5="http://schemas.microsoft.com/office/drawing/2016/5/11/chartex" xmlns:cx6="http://schemas.microsoft.com/office/drawing/2016/5/12/chartex" xmlns:cx7="http://schemas.microsoft.com/office/drawing/2016/5/13/chartex" xmlns:cx8="http://schemas.microsoft.com/office/drawing/2016/5/14/chartex" xmlns:mc="http://schemas.openxmlformats.org/markup-compatibility/2006" xmlns:aink="http://schemas.microsoft.com/office/drawing/2016/ink" xmlns:am3d="http://schemas.microsoft.com/office/drawing/2017/model3d" xmlns:o="urn:schemas-microsoft-com:office:office" xmlns:r="http://schemas.openxmlformats.org/officeDocument/2006/relationships" xmlns:m="http://schemas.openxmlformats.org/officeDocument/2006/math" xmlns:v="urn:schemas-microsoft-com:vml" xmlns:wp14="http://schemas.microsoft.com/office/word/2010/wordprocessingDrawing" xmlns:wp="http://schemas.openxmlformats.org/drawingml/2006/wordprocessingDrawing" xmlns:w10="urn:schemas-microsoft-com:office:word" xmlns:w="http://schemas.openxmlformats.org/wordprocessingml/2006/main" xmlns:w14="http://schemas.microsoft.com/office/word/2010/wordml" xmlns:w15="http://schemas.microsoft.com/office/word/2012/wordml" xmlns:w16cex="http://schemas.microsoft.com/office/word/2018/wordml/cex" xmlns:w16cid="http://schemas.microsoft.com/office/word/2016/wordml/cid" xmlns:w16="http://schemas.microsoft.com/office/word/2018/wordml" xmlns:w16se="http://schemas.microsoft.com/office/word/2015/wordml/symex" xmlns:wpg="http://schemas.microsoft.com/office/word/2010/wordprocessingGroup" xmlns:wpi="http://schemas.microsoft.com/office/word/2010/wordprocessingInk" xmlns:wne="http://schemas.microsoft.com/office/word/2006/wordml" xmlns:wps="http://schemas.microsoft.com/office/word/2010/wordprocessingShape" mc:Ignorable="w14 w15 w16se w16cid w16 w16cex wp14">
   <w:body>
     <w:p>
       <w:pPr>
@@ -58,7 +58,7 @@
                     <pic:cNvPicPr/>
                   </pic:nvPicPr>
                   <pic:blipFill>
-                    <a:blip r:embed="rId5" cstate="print">
+                    <a:blip r:embed="rId9" cstate="print">
                       <a:extLst>
                         <a:ext uri="{28A0092B-C50C-407E-A947-70E740481C1C}">
                           <a14:useLocalDpi xmlns:a14="http://schemas.microsoft.com/office/drawing/2010/main" val="0"/>
@@ -197,8 +197,8 @@
       <w:pPr>
         <w:rPr>
           <w:rFonts w:ascii="Tahoma" w:hAnsi="Tahoma" w:cs="Tahoma"/>
-          <w:b w:val="1"/>
-          <w:bCs w:val="1"/>
+          <w:b/>
+          <w:bCs/>
           <w:sz w:val="36"/>
           <w:szCs w:val="36"/>
         </w:rPr>
@@ -206,8 +206,8 @@
       <w:r>
         <w:rPr>
           <w:rFonts w:ascii="Tahoma" w:hAnsi="Tahoma" w:cs="Tahoma"/>
-          <w:b w:val="1"/>
-          <w:bCs w:val="1"/>
+          <w:b/>
+          <w:bCs/>
           <w:sz w:val="36"/>
           <w:szCs w:val="36"/>
         </w:rPr>
@@ -216,8 +216,8 @@
       <w:r>
         <w:rPr>
           <w:rFonts w:ascii="Tahoma" w:hAnsi="Tahoma" w:cs="Tahoma"/>
-          <w:b w:val="1"/>
-          <w:bCs w:val="1"/>
+          <w:b/>
+          <w:bCs/>
           <w:sz w:val="36"/>
           <w:szCs w:val="36"/>
         </w:rPr>
@@ -239,8 +239,8 @@
       <w:pPr>
         <w:rPr>
           <w:rFonts w:ascii="Tahoma" w:hAnsi="Tahoma" w:cs="Tahoma"/>
-          <w:b w:val="1"/>
-          <w:bCs w:val="1"/>
+          <w:b/>
+          <w:bCs/>
           <w:sz w:val="36"/>
           <w:szCs w:val="36"/>
         </w:rPr>
@@ -248,8 +248,8 @@
       <w:r>
         <w:rPr>
           <w:rFonts w:ascii="Tahoma" w:hAnsi="Tahoma" w:cs="Tahoma"/>
-          <w:b w:val="1"/>
-          <w:bCs w:val="1"/>
+          <w:b/>
+          <w:bCs/>
           <w:sz w:val="36"/>
           <w:szCs w:val="36"/>
         </w:rPr>
@@ -258,8 +258,8 @@
       <w:r>
         <w:rPr>
           <w:rFonts w:ascii="Tahoma" w:hAnsi="Tahoma" w:cs="Tahoma"/>
-          <w:b w:val="1"/>
-          <w:bCs w:val="1"/>
+          <w:b/>
+          <w:bCs/>
           <w:sz w:val="36"/>
           <w:szCs w:val="36"/>
         </w:rPr>
@@ -268,8 +268,8 @@
       <w:r>
         <w:rPr>
           <w:rFonts w:ascii="Tahoma" w:hAnsi="Tahoma" w:cs="Tahoma"/>
-          <w:b w:val="1"/>
-          <w:bCs w:val="1"/>
+          <w:b/>
+          <w:bCs/>
           <w:sz w:val="36"/>
           <w:szCs w:val="36"/>
         </w:rPr>
@@ -278,8 +278,8 @@
       <w:r>
         <w:rPr>
           <w:rFonts w:ascii="Tahoma" w:hAnsi="Tahoma" w:cs="Tahoma"/>
-          <w:b w:val="1"/>
-          <w:bCs w:val="1"/>
+          <w:b/>
+          <w:bCs/>
           <w:sz w:val="36"/>
           <w:szCs w:val="36"/>
         </w:rPr>
@@ -288,8 +288,8 @@
       <w:r>
         <w:rPr>
           <w:rFonts w:ascii="Tahoma" w:hAnsi="Tahoma" w:cs="Tahoma"/>
-          <w:b w:val="1"/>
-          <w:bCs w:val="1"/>
+          <w:b/>
+          <w:bCs/>
           <w:sz w:val="36"/>
           <w:szCs w:val="36"/>
         </w:rPr>
@@ -298,8 +298,8 @@
       <w:r>
         <w:rPr>
           <w:rFonts w:ascii="Tahoma" w:hAnsi="Tahoma" w:cs="Tahoma"/>
-          <w:b w:val="1"/>
-          <w:bCs w:val="1"/>
+          <w:b/>
+          <w:bCs/>
           <w:sz w:val="36"/>
           <w:szCs w:val="36"/>
         </w:rPr>
@@ -311,8 +311,8 @@
       <w:r>
         <w:rPr>
           <w:rFonts w:ascii="Tahoma" w:hAnsi="Tahoma" w:cs="Tahoma"/>
-          <w:b w:val="1"/>
-          <w:bCs w:val="1"/>
+          <w:b/>
+          <w:bCs/>
           <w:sz w:val="36"/>
           <w:szCs w:val="36"/>
         </w:rPr>
@@ -321,8 +321,8 @@
       <w:r>
         <w:rPr>
           <w:rFonts w:ascii="Tahoma" w:hAnsi="Tahoma" w:cs="Tahoma"/>
-          <w:b w:val="1"/>
-          <w:bCs w:val="1"/>
+          <w:b/>
+          <w:bCs/>
           <w:sz w:val="36"/>
           <w:szCs w:val="36"/>
         </w:rPr>
@@ -331,8 +331,8 @@
       <w:r>
         <w:rPr>
           <w:rFonts w:ascii="Tahoma" w:hAnsi="Tahoma" w:cs="Tahoma"/>
-          <w:b w:val="1"/>
-          <w:bCs w:val="1"/>
+          <w:b/>
+          <w:bCs/>
           <w:sz w:val="36"/>
           <w:szCs w:val="36"/>
         </w:rPr>
@@ -341,8 +341,18 @@
       <w:r>
         <w:rPr>
           <w:rFonts w:ascii="Tahoma" w:hAnsi="Tahoma" w:cs="Tahoma"/>
-          <w:b w:val="1"/>
-          <w:bCs w:val="1"/>
+          <w:b/>
+          <w:bCs/>
+          <w:sz w:val="36"/>
+          <w:szCs w:val="36"/>
+        </w:rPr>
+        <w:t>0</w:t>
+      </w:r>
+      <w:r>
+        <w:rPr>
+          <w:rFonts w:ascii="Tahoma" w:hAnsi="Tahoma" w:cs="Tahoma"/>
+          <w:b/>
+          <w:bCs/>
           <w:sz w:val="36"/>
           <w:szCs w:val="36"/>
         </w:rPr>
@@ -351,8 +361,8 @@
       <w:r>
         <w:rPr>
           <w:rFonts w:ascii="Tahoma" w:hAnsi="Tahoma" w:cs="Tahoma"/>
-          <w:b w:val="1"/>
-          <w:bCs w:val="1"/>
+          <w:b/>
+          <w:bCs/>
           <w:sz w:val="36"/>
           <w:szCs w:val="36"/>
         </w:rPr>
@@ -361,8 +371,18 @@
       <w:r>
         <w:rPr>
           <w:rFonts w:ascii="Tahoma" w:hAnsi="Tahoma" w:cs="Tahoma"/>
-          <w:b w:val="1"/>
-          <w:bCs w:val="1"/>
+          <w:b/>
+          <w:bCs/>
+          <w:sz w:val="36"/>
+          <w:szCs w:val="36"/>
+        </w:rPr>
+        <w:t>0</w:t>
+      </w:r>
+      <w:r>
+        <w:rPr>
+          <w:rFonts w:ascii="Tahoma" w:hAnsi="Tahoma" w:cs="Tahoma"/>
+          <w:b/>
+          <w:bCs/>
           <w:sz w:val="36"/>
           <w:szCs w:val="36"/>
         </w:rPr>
@@ -371,8 +391,8 @@
       <w:r>
         <w:rPr>
           <w:rFonts w:ascii="Tahoma" w:hAnsi="Tahoma" w:cs="Tahoma"/>
-          <w:b w:val="1"/>
-          <w:bCs w:val="1"/>
+          <w:b/>
+          <w:bCs/>
           <w:sz w:val="36"/>
           <w:szCs w:val="36"/>
         </w:rPr>
@@ -381,8 +401,8 @@
       <w:r>
         <w:rPr>
           <w:rFonts w:ascii="Tahoma" w:hAnsi="Tahoma" w:cs="Tahoma"/>
-          <w:b w:val="1"/>
-          <w:bCs w:val="1"/>
+          <w:b/>
+          <w:bCs/>
           <w:sz w:val="36"/>
           <w:szCs w:val="36"/>
         </w:rPr>
@@ -407,8 +427,8 @@
       <w:pPr>
         <w:rPr>
           <w:rFonts w:ascii="Tahoma" w:hAnsi="Tahoma" w:cs="Tahoma"/>
-          <w:b w:val="1"/>
-          <w:bCs w:val="1"/>
+          <w:b/>
+          <w:bCs/>
           <w:sz w:val="36"/>
           <w:szCs w:val="36"/>
         </w:rPr>
@@ -416,8 +436,8 @@
       <w:r>
         <w:rPr>
           <w:rFonts w:ascii="Tahoma" w:hAnsi="Tahoma" w:cs="Tahoma"/>
-          <w:b w:val="1"/>
-          <w:bCs w:val="1"/>
+          <w:b/>
+          <w:bCs/>
           <w:sz w:val="36"/>
           <w:szCs w:val="36"/>
         </w:rPr>
@@ -426,69 +446,13 @@
       <w:r>
         <w:rPr>
           <w:rFonts w:ascii="Tahoma" w:hAnsi="Tahoma" w:cs="Tahoma"/>
-          <w:b w:val="1"/>
-          <w:bCs w:val="1"/>
+          <w:b/>
+          <w:bCs/>
           <w:sz w:val="36"/>
           <w:szCs w:val="36"/>
         </w:rPr>
-        <w:t xml:space="preserve"> P3_Team </w:t>
+        <w:t xml:space="preserve"> P3_Team Metin, Shakir, Matin</w:t>
       </w:r>
-      <w:proofErr w:type="spellStart"/>
-      <w:r>
-        <w:rPr>
-          <w:rFonts w:ascii="Tahoma" w:hAnsi="Tahoma" w:cs="Tahoma"/>
-          <w:b w:val="1"/>
-          <w:bCs w:val="1"/>
-          <w:sz w:val="36"/>
-          <w:szCs w:val="36"/>
-        </w:rPr>
-        <w:t>Metin</w:t>
-      </w:r>
-      <w:proofErr w:type="spellEnd"/>
-      <w:r>
-        <w:rPr>
-          <w:rFonts w:ascii="Tahoma" w:hAnsi="Tahoma" w:cs="Tahoma"/>
-          <w:b w:val="1"/>
-          <w:bCs w:val="1"/>
-          <w:sz w:val="36"/>
-          <w:szCs w:val="36"/>
-        </w:rPr>
-        <w:t xml:space="preserve">, </w:t>
-      </w:r>
-      <w:proofErr w:type="spellStart"/>
-      <w:r>
-        <w:rPr>
-          <w:rFonts w:ascii="Tahoma" w:hAnsi="Tahoma" w:cs="Tahoma"/>
-          <w:b w:val="1"/>
-          <w:bCs w:val="1"/>
-          <w:sz w:val="36"/>
-          <w:szCs w:val="36"/>
-        </w:rPr>
-        <w:t>Shakir</w:t>
-      </w:r>
-      <w:proofErr w:type="spellEnd"/>
-      <w:r>
-        <w:rPr>
-          <w:rFonts w:ascii="Tahoma" w:hAnsi="Tahoma" w:cs="Tahoma"/>
-          <w:b w:val="1"/>
-          <w:bCs w:val="1"/>
-          <w:sz w:val="36"/>
-          <w:szCs w:val="36"/>
-        </w:rPr>
-        <w:t xml:space="preserve">, </w:t>
-      </w:r>
-      <w:proofErr w:type="spellStart"/>
-      <w:r>
-        <w:rPr>
-          <w:rFonts w:ascii="Tahoma" w:hAnsi="Tahoma" w:cs="Tahoma"/>
-          <w:b w:val="1"/>
-          <w:bCs w:val="1"/>
-          <w:sz w:val="36"/>
-          <w:szCs w:val="36"/>
-        </w:rPr>
-        <w:t>Matin</w:t>
-      </w:r>
-      <w:proofErr w:type="spellEnd"/>
       <w:r>
         <w:tab/>
       </w:r>
@@ -498,8 +462,8 @@
       <w:r>
         <w:rPr>
           <w:rFonts w:ascii="Tahoma" w:hAnsi="Tahoma" w:cs="Tahoma"/>
-          <w:b w:val="1"/>
-          <w:bCs w:val="1"/>
+          <w:b/>
+          <w:bCs/>
           <w:sz w:val="36"/>
           <w:szCs w:val="36"/>
         </w:rPr>
@@ -508,8 +472,8 @@
       <w:r>
         <w:rPr>
           <w:rFonts w:ascii="Tahoma" w:hAnsi="Tahoma" w:cs="Tahoma"/>
-          <w:b w:val="1"/>
-          <w:bCs w:val="1"/>
+          <w:b/>
+          <w:bCs/>
           <w:sz w:val="36"/>
           <w:szCs w:val="36"/>
         </w:rPr>
@@ -518,34 +482,12 @@
       <w:r>
         <w:rPr>
           <w:rFonts w:ascii="Tahoma" w:hAnsi="Tahoma" w:cs="Tahoma"/>
-          <w:b w:val="1"/>
-          <w:bCs w:val="1"/>
+          <w:b/>
+          <w:bCs/>
           <w:sz w:val="36"/>
           <w:szCs w:val="36"/>
         </w:rPr>
-        <w:t xml:space="preserve"> Metin, </w:t>
-      </w:r>
-      <w:proofErr w:type="spellStart"/>
-      <w:r>
-        <w:rPr>
-          <w:rFonts w:ascii="Tahoma" w:hAnsi="Tahoma" w:cs="Tahoma"/>
-          <w:b w:val="1"/>
-          <w:bCs w:val="1"/>
-          <w:sz w:val="36"/>
-          <w:szCs w:val="36"/>
-        </w:rPr>
-        <w:t>Shakir</w:t>
-      </w:r>
-      <w:proofErr w:type="spellEnd"/>
-      <w:r>
-        <w:rPr>
-          <w:rFonts w:ascii="Tahoma" w:hAnsi="Tahoma" w:cs="Tahoma"/>
-          <w:b w:val="1"/>
-          <w:bCs w:val="1"/>
-          <w:sz w:val="36"/>
-          <w:szCs w:val="36"/>
-        </w:rPr>
-        <w:t>, Matin</w:t>
+        <w:t xml:space="preserve"> Metin, Shakir, Matin</w:t>
       </w:r>
     </w:p>
     <w:p>
@@ -582,7 +524,7 @@
     </w:p>
     <w:tbl>
       <w:tblPr>
-        <w:tblStyle w:val="Tabelraster"/>
+        <w:tblStyle w:val="TableGrid"/>
         <w:tblW w:w="0" w:type="auto"/>
         <w:tblLook w:val="04A0" w:firstRow="1" w:lastRow="0" w:firstColumn="1" w:lastColumn="0" w:noHBand="0" w:noVBand="1"/>
       </w:tblPr>
@@ -595,43 +537,29 @@
           <w:tcPr>
             <w:tcW w:w="3227" w:type="dxa"/>
             <w:vMerge w:val="restart"/>
-            <w:tcMar/>
-          </w:tcPr>
-          <w:p>
-            <w:r>
-              <w:rPr/>
+          </w:tcPr>
+          <w:p>
+            <w:r>
               <w:t>Naam Scrummaster</w:t>
             </w:r>
             <w:r>
-              <w:rPr/>
               <w:t xml:space="preserve"> </w:t>
             </w:r>
             <w:r>
-              <w:rPr/>
               <w:t>Matin</w:t>
             </w:r>
           </w:p>
-          <w:p>
-            <w:pPr>
-              <w:pStyle w:val="Standaard"/>
-            </w:pPr>
-          </w:p>
+          <w:p/>
         </w:tc>
         <w:tc>
           <w:tcPr>
             <w:tcW w:w="5985" w:type="dxa"/>
-            <w:tcMar/>
-          </w:tcPr>
-          <w:p>
-            <w:pPr>
-              <w:pStyle w:val="Standaard"/>
-            </w:pPr>
-            <w:r>
-              <w:rPr/>
+          </w:tcPr>
+          <w:p>
+            <w:r>
               <w:t>1.</w:t>
             </w:r>
             <w:r>
-              <w:rPr/>
               <w:t xml:space="preserve"> Precies werken</w:t>
             </w:r>
           </w:p>
@@ -643,22 +571,18 @@
           <w:tcPr>
             <w:tcW w:w="3227" w:type="dxa"/>
             <w:vMerge/>
-            <w:tcMar/>
           </w:tcPr>
           <w:p/>
         </w:tc>
         <w:tc>
           <w:tcPr>
             <w:tcW w:w="5985" w:type="dxa"/>
-            <w:tcMar/>
-          </w:tcPr>
-          <w:p>
-            <w:r>
-              <w:rPr/>
+          </w:tcPr>
+          <w:p>
+            <w:r>
               <w:t>2.</w:t>
             </w:r>
             <w:r>
-              <w:rPr/>
               <w:t xml:space="preserve"> Doorzetten</w:t>
             </w:r>
           </w:p>
@@ -670,22 +594,18 @@
           <w:tcPr>
             <w:tcW w:w="3227" w:type="dxa"/>
             <w:vMerge/>
-            <w:tcMar/>
           </w:tcPr>
           <w:p/>
         </w:tc>
         <w:tc>
           <w:tcPr>
             <w:tcW w:w="5985" w:type="dxa"/>
-            <w:tcMar/>
-          </w:tcPr>
-          <w:p>
-            <w:r>
-              <w:rPr/>
+          </w:tcPr>
+          <w:p>
+            <w:r>
               <w:t>3.</w:t>
             </w:r>
             <w:r>
-              <w:rPr/>
               <w:t xml:space="preserve"> Goed met talen  </w:t>
             </w:r>
           </w:p>
@@ -697,22 +617,18 @@
           <w:tcPr>
             <w:tcW w:w="3227" w:type="dxa"/>
             <w:vMerge/>
-            <w:tcMar/>
           </w:tcPr>
           <w:p/>
         </w:tc>
         <w:tc>
           <w:tcPr>
             <w:tcW w:w="5985" w:type="dxa"/>
-            <w:tcMar/>
-          </w:tcPr>
-          <w:p>
-            <w:r>
-              <w:rPr/>
+          </w:tcPr>
+          <w:p>
+            <w:r>
               <w:t>4.</w:t>
             </w:r>
             <w:r>
-              <w:rPr/>
               <w:t xml:space="preserve"> Probleemoplossend</w:t>
             </w:r>
           </w:p>
@@ -724,25 +640,18 @@
           <w:tcPr>
             <w:tcW w:w="3227" w:type="dxa"/>
             <w:vMerge/>
-            <w:tcMar/>
           </w:tcPr>
           <w:p/>
         </w:tc>
         <w:tc>
           <w:tcPr>
             <w:tcW w:w="5985" w:type="dxa"/>
-            <w:tcMar/>
-          </w:tcPr>
-          <w:p>
-            <w:pPr>
-              <w:pStyle w:val="Standaard"/>
-            </w:pPr>
-            <w:r>
-              <w:rPr/>
+          </w:tcPr>
+          <w:p>
+            <w:r>
               <w:t>5.</w:t>
             </w:r>
             <w:r>
-              <w:rPr/>
               <w:t xml:space="preserve"> Perfectionist</w:t>
             </w:r>
           </w:p>
@@ -753,7 +662,7 @@
     <w:p/>
     <w:tbl>
       <w:tblPr>
-        <w:tblStyle w:val="Tabelraster"/>
+        <w:tblStyle w:val="TableGrid"/>
         <w:tblW w:w="0" w:type="auto"/>
         <w:tblLook w:val="04A0" w:firstRow="1" w:lastRow="0" w:firstColumn="1" w:lastColumn="0" w:noHBand="0" w:noVBand="1"/>
       </w:tblPr>
@@ -766,15 +675,12 @@
           <w:tcPr>
             <w:tcW w:w="3227" w:type="dxa"/>
             <w:vMerge w:val="restart"/>
-            <w:tcMar/>
-          </w:tcPr>
-          <w:p>
-            <w:r>
-              <w:rPr/>
+          </w:tcPr>
+          <w:p>
+            <w:r>
               <w:t>Naam teamlid</w:t>
             </w:r>
             <w:r>
-              <w:rPr/>
               <w:t xml:space="preserve"> Shakir</w:t>
             </w:r>
           </w:p>
@@ -782,19 +688,13 @@
         <w:tc>
           <w:tcPr>
             <w:tcW w:w="5985" w:type="dxa"/>
-            <w:tcMar/>
-          </w:tcPr>
-          <w:p>
-            <w:pPr>
-              <w:pStyle w:val="Standaard"/>
-            </w:pPr>
-            <w:r>
-              <w:rPr/>
+          </w:tcPr>
+          <w:p>
+            <w:r>
               <w:t xml:space="preserve">1. </w:t>
             </w:r>
             <w:r>
-              <w:rPr/>
-              <w:t>Iets willen bereiken</w:t>
+              <w:t>Doelgericht</w:t>
             </w:r>
           </w:p>
           <w:p/>
@@ -805,22 +705,21 @@
           <w:tcPr>
             <w:tcW w:w="3227" w:type="dxa"/>
             <w:vMerge/>
-            <w:tcMar/>
           </w:tcPr>
           <w:p/>
         </w:tc>
         <w:tc>
           <w:tcPr>
             <w:tcW w:w="5985" w:type="dxa"/>
-            <w:tcMar/>
-          </w:tcPr>
-          <w:p>
-            <w:r>
-              <w:rPr/>
+          </w:tcPr>
+          <w:p>
+            <w:r>
               <w:t>2.</w:t>
             </w:r>
             <w:r>
-              <w:rPr/>
+              <w:t xml:space="preserve"> </w:t>
+            </w:r>
+            <w:r>
               <w:t>Positief</w:t>
             </w:r>
           </w:p>
@@ -832,22 +731,21 @@
           <w:tcPr>
             <w:tcW w:w="3227" w:type="dxa"/>
             <w:vMerge/>
-            <w:tcMar/>
           </w:tcPr>
           <w:p/>
         </w:tc>
         <w:tc>
           <w:tcPr>
             <w:tcW w:w="5985" w:type="dxa"/>
-            <w:tcMar/>
-          </w:tcPr>
-          <w:p>
-            <w:r>
-              <w:rPr/>
+          </w:tcPr>
+          <w:p>
+            <w:r>
               <w:t>3.</w:t>
             </w:r>
             <w:r>
-              <w:rPr/>
+              <w:t xml:space="preserve"> </w:t>
+            </w:r>
+            <w:r>
               <w:t>Betrouwbaar</w:t>
             </w:r>
           </w:p>
@@ -859,22 +757,21 @@
           <w:tcPr>
             <w:tcW w:w="3227" w:type="dxa"/>
             <w:vMerge/>
-            <w:tcMar/>
           </w:tcPr>
           <w:p/>
         </w:tc>
         <w:tc>
           <w:tcPr>
             <w:tcW w:w="5985" w:type="dxa"/>
-            <w:tcMar/>
-          </w:tcPr>
-          <w:p>
-            <w:r>
-              <w:rPr/>
+          </w:tcPr>
+          <w:p>
+            <w:r>
               <w:t>4.</w:t>
             </w:r>
             <w:r>
-              <w:rPr/>
+              <w:t xml:space="preserve"> </w:t>
+            </w:r>
+            <w:r>
               <w:t>Technish</w:t>
             </w:r>
           </w:p>
@@ -886,23 +783,25 @@
           <w:tcPr>
             <w:tcW w:w="3227" w:type="dxa"/>
             <w:vMerge/>
-            <w:tcMar/>
           </w:tcPr>
           <w:p/>
         </w:tc>
         <w:tc>
           <w:tcPr>
             <w:tcW w:w="5985" w:type="dxa"/>
-            <w:tcMar/>
-          </w:tcPr>
-          <w:p>
-            <w:r>
-              <w:rPr/>
+          </w:tcPr>
+          <w:p>
+            <w:r>
               <w:t>5.</w:t>
             </w:r>
             <w:r>
-              <w:rPr/>
+              <w:t xml:space="preserve"> </w:t>
+            </w:r>
+            <w:r>
               <w:t>Doorzetten</w:t>
+            </w:r>
+            <w:r>
+              <w:t>d</w:t>
             </w:r>
           </w:p>
           <w:p/>
@@ -912,7 +811,7 @@
     <w:p/>
     <w:tbl>
       <w:tblPr>
-        <w:tblStyle w:val="Tabelraster"/>
+        <w:tblStyle w:val="TableGrid"/>
         <w:tblW w:w="0" w:type="auto"/>
         <w:tblLook w:val="04A0" w:firstRow="1" w:lastRow="0" w:firstColumn="1" w:lastColumn="0" w:noHBand="0" w:noVBand="1"/>
       </w:tblPr>
@@ -930,6 +829,9 @@
             <w:r>
               <w:t>Naam teamlid</w:t>
             </w:r>
+            <w:r>
+              <w:t xml:space="preserve"> Metin</w:t>
+            </w:r>
           </w:p>
         </w:tc>
         <w:tc>
@@ -1028,7 +930,7 @@
     <w:p/>
     <w:tbl>
       <w:tblPr>
-        <w:tblStyle w:val="Tabelraster"/>
+        <w:tblStyle w:val="TableGrid"/>
         <w:tblW w:w="0" w:type="auto"/>
         <w:tblLook w:val="04A0" w:firstRow="1" w:lastRow="0" w:firstColumn="1" w:lastColumn="0" w:noHBand="0" w:noVBand="1"/>
       </w:tblPr>
@@ -1183,7 +1085,7 @@
     </w:p>
     <w:tbl>
       <w:tblPr>
-        <w:tblStyle w:val="Tabelraster"/>
+        <w:tblStyle w:val="TableGrid"/>
         <w:tblW w:w="0" w:type="auto"/>
         <w:tblLook w:val="04A0" w:firstRow="1" w:lastRow="0" w:firstColumn="1" w:lastColumn="0" w:noHBand="0" w:noVBand="1"/>
       </w:tblPr>
@@ -1198,7 +1100,6 @@
           <w:tcPr>
             <w:tcW w:w="5778" w:type="dxa"/>
             <w:gridSpan w:val="2"/>
-            <w:tcMar/>
           </w:tcPr>
           <w:p>
             <w:pPr>
@@ -1251,7 +1152,6 @@
         <w:tc>
           <w:tcPr>
             <w:tcW w:w="1674" w:type="dxa"/>
-            <w:tcMar/>
           </w:tcPr>
           <w:p>
             <w:pPr>
@@ -1317,7 +1217,6 @@
         <w:tc>
           <w:tcPr>
             <w:tcW w:w="1552" w:type="dxa"/>
-            <w:tcMar/>
           </w:tcPr>
           <w:p>
             <w:pPr>
@@ -1355,7 +1254,6 @@
           <w:tcPr>
             <w:tcW w:w="9004" w:type="dxa"/>
             <w:gridSpan w:val="4"/>
-            <w:tcMar/>
           </w:tcPr>
           <w:p>
             <w:pPr>
@@ -1380,15 +1278,11 @@
           <w:p>
             <w:pPr>
               <w:rPr>
-                <w:b w:val="1"/>
-                <w:bCs w:val="1"/>
-              </w:rPr>
-            </w:pPr>
-            <w:r>
-              <w:rPr>
-                <w:b w:val="0"/>
-                <w:bCs w:val="0"/>
-              </w:rPr>
+                <w:b/>
+                <w:bCs/>
+              </w:rPr>
+            </w:pPr>
+            <w:r>
               <w:t>Niks</w:t>
             </w:r>
           </w:p>
@@ -1413,7 +1307,6 @@
           <w:tcPr>
             <w:tcW w:w="9004" w:type="dxa"/>
             <w:gridSpan w:val="4"/>
-            <w:tcMar/>
           </w:tcPr>
           <w:p>
             <w:pPr>
@@ -1434,7 +1327,6 @@
         <w:tc>
           <w:tcPr>
             <w:tcW w:w="1653" w:type="dxa"/>
-            <w:tcMar/>
           </w:tcPr>
           <w:p>
             <w:r>
@@ -1462,12 +1354,10 @@
           <w:tcPr>
             <w:tcW w:w="7351" w:type="dxa"/>
             <w:gridSpan w:val="3"/>
-            <w:tcMar/>
-          </w:tcPr>
-          <w:p/>
-          <w:p>
-            <w:r>
-              <w:rPr/>
+          </w:tcPr>
+          <w:p/>
+          <w:p>
+            <w:r>
               <w:t xml:space="preserve">  </w:t>
             </w:r>
             <w:r>
@@ -1479,30 +1369,24 @@
           </w:p>
           <w:p>
             <w:r>
-              <w:rPr/>
               <w:t xml:space="preserve">  </w:t>
             </w:r>
             <w:r>
-              <w:rPr/>
               <w:t xml:space="preserve">Reden: </w:t>
             </w:r>
             <w:r>
-              <w:rPr/>
               <w:t>Er is gevraagd om een taak te maken maar de teamleden hebben het nog niet af.</w:t>
             </w:r>
           </w:p>
           <w:p/>
           <w:p>
             <w:r>
-              <w:rPr/>
               <w:t xml:space="preserve">  </w:t>
             </w:r>
             <w:r>
-              <w:rPr/>
               <w:t>Oplossing:</w:t>
             </w:r>
             <w:r>
-              <w:rPr/>
               <w:t xml:space="preserve"> Vragen om te maken, anders zelf maken.</w:t>
             </w:r>
           </w:p>
@@ -1521,7 +1405,6 @@
           <w:tcPr>
             <w:tcW w:w="9004" w:type="dxa"/>
             <w:gridSpan w:val="4"/>
-            <w:tcMar/>
           </w:tcPr>
           <w:p>
             <w:pPr>
@@ -1554,7 +1437,6 @@
         <w:tc>
           <w:tcPr>
             <w:tcW w:w="1653" w:type="dxa"/>
-            <w:tcMar/>
           </w:tcPr>
           <w:p/>
           <w:p>
@@ -1571,12 +1453,10 @@
           <w:tcPr>
             <w:tcW w:w="7351" w:type="dxa"/>
             <w:gridSpan w:val="3"/>
-            <w:tcMar/>
-          </w:tcPr>
-          <w:p/>
-          <w:p>
-            <w:r>
-              <w:rPr/>
+          </w:tcPr>
+          <w:p/>
+          <w:p>
+            <w:r>
               <w:t xml:space="preserve">  </w:t>
             </w:r>
             <w:r>
@@ -1588,41 +1468,22 @@
           </w:p>
           <w:p>
             <w:r>
-              <w:rPr/>
+              <w:t xml:space="preserve">  Obstakel:</w:t>
+            </w:r>
+            <w:r>
+              <w:t xml:space="preserve"> We lopen achter op de planning.</w:t>
+            </w:r>
+          </w:p>
+          <w:p/>
+          <w:p>
+            <w:r>
               <w:t xml:space="preserve">  </w:t>
             </w:r>
             <w:r>
-              <w:rPr/>
-              <w:t>Obstakel:</w:t>
-            </w:r>
-            <w:r>
-              <w:rPr/>
-              <w:t xml:space="preserve"> We lopen achter op de planning.</w:t>
-            </w:r>
-          </w:p>
-          <w:p/>
-          <w:p>
-            <w:r>
-              <w:rPr/>
-              <w:t xml:space="preserve">  </w:t>
-            </w:r>
-            <w:r>
-              <w:rPr/>
               <w:t>Oplossing:</w:t>
             </w:r>
             <w:r>
-              <w:rPr/>
-              <w:t xml:space="preserve"> Meer </w:t>
-            </w:r>
-            <w:proofErr w:type="spellStart"/>
-            <w:r>
-              <w:rPr/>
-              <w:t>focusen</w:t>
-            </w:r>
-            <w:proofErr w:type="spellEnd"/>
-            <w:r>
-              <w:rPr/>
-              <w:t xml:space="preserve"> op het inhalen van achterstanden.</w:t>
+              <w:t xml:space="preserve"> Meer focusen op het inhalen van achterstanden.</w:t>
             </w:r>
           </w:p>
           <w:p/>
@@ -1664,7 +1525,7 @@
     </w:p>
     <w:tbl>
       <w:tblPr>
-        <w:tblStyle w:val="Tabelraster"/>
+        <w:tblStyle w:val="TableGrid"/>
         <w:tblW w:w="0" w:type="auto"/>
         <w:tblLook w:val="04A0" w:firstRow="1" w:lastRow="0" w:firstColumn="1" w:lastColumn="0" w:noHBand="0" w:noVBand="1"/>
       </w:tblPr>
@@ -1679,7 +1540,6 @@
           <w:tcPr>
             <w:tcW w:w="5778" w:type="dxa"/>
             <w:gridSpan w:val="2"/>
-            <w:tcMar/>
           </w:tcPr>
           <w:p>
             <w:pPr>
@@ -1732,7 +1592,6 @@
         <w:tc>
           <w:tcPr>
             <w:tcW w:w="1674" w:type="dxa"/>
-            <w:tcMar/>
           </w:tcPr>
           <w:p>
             <w:pPr>
@@ -1791,7 +1650,6 @@
         <w:tc>
           <w:tcPr>
             <w:tcW w:w="1552" w:type="dxa"/>
-            <w:tcMar/>
           </w:tcPr>
           <w:p>
             <w:pPr>
@@ -1829,7 +1687,6 @@
           <w:tcPr>
             <w:tcW w:w="9004" w:type="dxa"/>
             <w:gridSpan w:val="4"/>
-            <w:tcMar/>
           </w:tcPr>
           <w:p>
             <w:pPr>
@@ -1852,17 +1709,7 @@
             </w:pPr>
           </w:p>
           <w:p>
-            <w:pPr>
-              <w:rPr>
-                <w:b w:val="0"/>
-                <w:bCs w:val="0"/>
-              </w:rPr>
-            </w:pPr>
-            <w:r>
-              <w:rPr>
-                <w:b w:val="0"/>
-                <w:bCs w:val="0"/>
-              </w:rPr>
+            <w:r>
               <w:t>Niks</w:t>
             </w:r>
           </w:p>
@@ -1887,7 +1734,6 @@
           <w:tcPr>
             <w:tcW w:w="9004" w:type="dxa"/>
             <w:gridSpan w:val="4"/>
-            <w:tcMar/>
           </w:tcPr>
           <w:p>
             <w:pPr>
@@ -1908,7 +1754,6 @@
         <w:tc>
           <w:tcPr>
             <w:tcW w:w="1653" w:type="dxa"/>
-            <w:tcMar/>
           </w:tcPr>
           <w:p>
             <w:r>
@@ -1933,12 +1778,10 @@
           <w:tcPr>
             <w:tcW w:w="7351" w:type="dxa"/>
             <w:gridSpan w:val="3"/>
-            <w:tcMar/>
-          </w:tcPr>
-          <w:p/>
-          <w:p>
-            <w:r>
-              <w:rPr/>
+          </w:tcPr>
+          <w:p/>
+          <w:p>
+            <w:r>
               <w:t xml:space="preserve">  </w:t>
             </w:r>
             <w:r>
@@ -1950,38 +1793,30 @@
           </w:p>
           <w:p>
             <w:r>
-              <w:rPr/>
               <w:t xml:space="preserve">  Reden: </w:t>
             </w:r>
             <w:r>
-              <w:rPr/>
               <w:t>Er is geen planning.</w:t>
             </w:r>
           </w:p>
           <w:p/>
           <w:p>
             <w:r>
-              <w:rPr/>
               <w:t xml:space="preserve">  Oplossing:</w:t>
             </w:r>
             <w:r>
-              <w:rPr/>
               <w:t xml:space="preserve"> </w:t>
             </w:r>
             <w:r>
-              <w:rPr/>
               <w:t>De p</w:t>
             </w:r>
             <w:r>
-              <w:rPr/>
               <w:t xml:space="preserve">lanning </w:t>
             </w:r>
             <w:r>
-              <w:rPr/>
               <w:t>af</w:t>
             </w:r>
             <w:r>
-              <w:rPr/>
               <w:t>maken.</w:t>
             </w:r>
           </w:p>
@@ -2000,7 +1835,6 @@
           <w:tcPr>
             <w:tcW w:w="9004" w:type="dxa"/>
             <w:gridSpan w:val="4"/>
-            <w:tcMar/>
           </w:tcPr>
           <w:p>
             <w:pPr>
@@ -2021,7 +1855,6 @@
         <w:tc>
           <w:tcPr>
             <w:tcW w:w="1653" w:type="dxa"/>
-            <w:tcMar/>
           </w:tcPr>
           <w:p/>
           <w:p>
@@ -2038,12 +1871,10 @@
           <w:tcPr>
             <w:tcW w:w="7351" w:type="dxa"/>
             <w:gridSpan w:val="3"/>
-            <w:tcMar/>
-          </w:tcPr>
-          <w:p/>
-          <w:p>
-            <w:r>
-              <w:rPr/>
+          </w:tcPr>
+          <w:p/>
+          <w:p>
+            <w:r>
               <w:t xml:space="preserve">  </w:t>
             </w:r>
             <w:r>
@@ -2055,34 +1886,21 @@
           </w:p>
           <w:p>
             <w:r>
-              <w:rPr/>
-              <w:t xml:space="preserve">  </w:t>
-            </w:r>
-            <w:r>
-              <w:rPr/>
-              <w:t>Obstakel:</w:t>
-            </w:r>
-            <w:r>
-              <w:rPr/>
+              <w:t xml:space="preserve">  Obstakel:</w:t>
+            </w:r>
+            <w:r>
               <w:t xml:space="preserve"> De planning is nog niet af.</w:t>
             </w:r>
           </w:p>
           <w:p/>
           <w:p>
             <w:r>
-              <w:rPr/>
-              <w:t xml:space="preserve">  </w:t>
-            </w:r>
-            <w:r>
-              <w:rPr/>
-              <w:t>Oplossing:</w:t>
-            </w:r>
-            <w:r>
-              <w:rPr/>
+              <w:t xml:space="preserve">  Oplossing:</w:t>
+            </w:r>
+            <w:r>
               <w:t xml:space="preserve"> De planning zo snel mogelijk</w:t>
             </w:r>
             <w:r>
-              <w:rPr/>
               <w:t xml:space="preserve"> afmaken en teamleden aanspreken.</w:t>
             </w:r>
           </w:p>
@@ -2108,7 +1926,6 @@
         <w:rPr>
           <w:i/>
         </w:rPr>
-        <w:lastRenderedPageBreak/>
         <w:t>Vul in na elke Stand</w:t>
       </w:r>
       <w:r>
@@ -2126,7 +1943,7 @@
     </w:p>
     <w:tbl>
       <w:tblPr>
-        <w:tblStyle w:val="Tabelraster"/>
+        <w:tblStyle w:val="TableGrid"/>
         <w:tblW w:w="0" w:type="auto"/>
         <w:tblLook w:val="04A0" w:firstRow="1" w:lastRow="0" w:firstColumn="1" w:lastColumn="0" w:noHBand="0" w:noVBand="1"/>
       </w:tblPr>
@@ -2141,7 +1958,6 @@
           <w:tcPr>
             <w:tcW w:w="5778" w:type="dxa"/>
             <w:gridSpan w:val="2"/>
-            <w:tcMar/>
           </w:tcPr>
           <w:p>
             <w:pPr>
@@ -2194,7 +2010,6 @@
         <w:tc>
           <w:tcPr>
             <w:tcW w:w="1674" w:type="dxa"/>
-            <w:tcMar/>
           </w:tcPr>
           <w:p>
             <w:pPr>
@@ -2246,7 +2061,6 @@
         <w:tc>
           <w:tcPr>
             <w:tcW w:w="1552" w:type="dxa"/>
-            <w:tcMar/>
           </w:tcPr>
           <w:p>
             <w:pPr>
@@ -2277,7 +2091,6 @@
           <w:tcPr>
             <w:tcW w:w="9004" w:type="dxa"/>
             <w:gridSpan w:val="4"/>
-            <w:tcMar/>
           </w:tcPr>
           <w:p>
             <w:pPr>
@@ -2302,14 +2115,14 @@
           <w:p>
             <w:pPr>
               <w:rPr>
-                <w:b w:val="1"/>
-                <w:bCs w:val="1"/>
-              </w:rPr>
-            </w:pPr>
-            <w:r>
-              <w:rPr>
-                <w:b w:val="1"/>
-                <w:bCs w:val="1"/>
+                <w:b/>
+                <w:bCs/>
+              </w:rPr>
+            </w:pPr>
+            <w:r>
+              <w:rPr>
+                <w:b/>
+                <w:bCs/>
               </w:rPr>
               <w:t>Niks</w:t>
             </w:r>
@@ -2335,7 +2148,6 @@
           <w:tcPr>
             <w:tcW w:w="9004" w:type="dxa"/>
             <w:gridSpan w:val="4"/>
-            <w:tcMar/>
           </w:tcPr>
           <w:p>
             <w:pPr>
@@ -2356,7 +2168,6 @@
         <w:tc>
           <w:tcPr>
             <w:tcW w:w="1653" w:type="dxa"/>
-            <w:tcMar/>
           </w:tcPr>
           <w:p>
             <w:r>
@@ -2381,12 +2192,10 @@
           <w:tcPr>
             <w:tcW w:w="7351" w:type="dxa"/>
             <w:gridSpan w:val="3"/>
-            <w:tcMar/>
-          </w:tcPr>
-          <w:p/>
-          <w:p>
-            <w:r>
-              <w:rPr/>
+          </w:tcPr>
+          <w:p/>
+          <w:p>
+            <w:r>
               <w:t xml:space="preserve">  </w:t>
             </w:r>
             <w:r>
@@ -2398,33 +2207,24 @@
           </w:p>
           <w:p>
             <w:pPr>
-              <w:pStyle w:val="Standaard"/>
-              <w:bidi w:val="0"/>
-              <w:spacing w:before="0" w:beforeAutospacing="off" w:after="200" w:afterAutospacing="off" w:line="276" w:lineRule="auto"/>
-              <w:ind w:left="0" w:right="0"/>
-              <w:jc w:val="left"/>
-            </w:pPr>
-            <w:r>
-              <w:rPr/>
+              <w:spacing w:after="200" w:line="276" w:lineRule="auto"/>
+            </w:pPr>
+            <w:r>
               <w:t xml:space="preserve">  Reden: </w:t>
             </w:r>
             <w:r>
-              <w:rPr/>
               <w:t>Niet optijd gemaakt.</w:t>
             </w:r>
           </w:p>
           <w:p/>
           <w:p>
             <w:r>
-              <w:rPr/>
               <w:t xml:space="preserve">  Oplossing:</w:t>
             </w:r>
             <w:r>
-              <w:rPr/>
               <w:t xml:space="preserve"> </w:t>
             </w:r>
             <w:r>
-              <w:rPr/>
               <w:t>Inhalen.</w:t>
             </w:r>
           </w:p>
@@ -2443,7 +2243,6 @@
           <w:tcPr>
             <w:tcW w:w="9004" w:type="dxa"/>
             <w:gridSpan w:val="4"/>
-            <w:tcMar/>
           </w:tcPr>
           <w:p>
             <w:pPr>
@@ -2464,7 +2263,6 @@
         <w:tc>
           <w:tcPr>
             <w:tcW w:w="1653" w:type="dxa"/>
-            <w:tcMar/>
           </w:tcPr>
           <w:p/>
           <w:p>
@@ -2481,12 +2279,10 @@
           <w:tcPr>
             <w:tcW w:w="7351" w:type="dxa"/>
             <w:gridSpan w:val="3"/>
-            <w:tcMar/>
-          </w:tcPr>
-          <w:p/>
-          <w:p>
-            <w:r>
-              <w:rPr/>
+          </w:tcPr>
+          <w:p/>
+          <w:p>
+            <w:r>
               <w:t xml:space="preserve">  </w:t>
             </w:r>
             <w:r>
@@ -2497,69 +2293,25 @@
             </w:r>
           </w:p>
           <w:p>
-            <w:pPr>
-              <w:pStyle w:val="Standaard"/>
-            </w:pPr>
-            <w:r>
-              <w:rPr/>
-              <w:t xml:space="preserve">  </w:t>
-            </w:r>
-            <w:r>
-              <w:rPr/>
-              <w:t>Obstakel:</w:t>
-            </w:r>
-            <w:r>
-              <w:rPr/>
-              <w:t xml:space="preserve"> Metin</w:t>
-            </w:r>
-            <w:r>
-              <w:rPr/>
-              <w:t xml:space="preserve"> is vaak afwezig en </w:t>
-            </w:r>
-            <w:proofErr w:type="spellStart"/>
-            <w:r>
-              <w:rPr/>
-              <w:t>Shakir</w:t>
-            </w:r>
-            <w:proofErr w:type="spellEnd"/>
-            <w:r>
-              <w:rPr/>
-              <w:t xml:space="preserve"> zou </w:t>
-            </w:r>
-            <w:proofErr w:type="spellStart"/>
-            <w:r>
-              <w:rPr/>
-              <w:t>Metin</w:t>
-            </w:r>
-            <w:proofErr w:type="spellEnd"/>
-            <w:r>
-              <w:rPr/>
-              <w:t xml:space="preserve"> helpen met zijn taken, maar hij neemt geen initiatief.</w:t>
-            </w:r>
-          </w:p>
-          <w:p/>
-          <w:p>
-            <w:pPr>
-              <w:pStyle w:val="Standaard"/>
-            </w:pPr>
-            <w:r>
-              <w:rPr/>
-              <w:t xml:space="preserve">  </w:t>
-            </w:r>
-            <w:r>
-              <w:rPr/>
-              <w:t>Oplossing:</w:t>
-            </w:r>
-            <w:r>
-              <w:rPr/>
+            <w:r>
+              <w:t xml:space="preserve">  Obstakel:</w:t>
+            </w:r>
+            <w:r>
+              <w:t xml:space="preserve"> Metin is vaak afwezig en Shakir zou Metin helpen met zijn taken, maar hij neemt geen initiatief.</w:t>
+            </w:r>
+          </w:p>
+          <w:p/>
+          <w:p>
+            <w:r>
+              <w:t xml:space="preserve">  Oplossing:</w:t>
+            </w:r>
+            <w:r>
               <w:t xml:space="preserve"> Ik blijf ze erop aanspreken</w:t>
             </w:r>
             <w:r>
-              <w:rPr/>
               <w:t>,</w:t>
             </w:r>
             <w:r>
-              <w:rPr/>
               <w:t xml:space="preserve"> maar er is niet veel verandering in hun werkhouding. Ik moet hun taken gaan overnemen.</w:t>
             </w:r>
           </w:p>
@@ -2602,7 +2354,7 @@
     </w:p>
     <w:tbl>
       <w:tblPr>
-        <w:tblStyle w:val="Tabelraster"/>
+        <w:tblStyle w:val="TableGrid"/>
         <w:tblW w:w="0" w:type="auto"/>
         <w:tblLook w:val="04A0" w:firstRow="1" w:lastRow="0" w:firstColumn="1" w:lastColumn="0" w:noHBand="0" w:noVBand="1"/>
       </w:tblPr>
@@ -2673,65 +2425,66 @@
           <w:p>
             <w:pPr>
               <w:rPr>
+                <w:b/>
+              </w:rPr>
+            </w:pPr>
+            <w:r>
+              <w:rPr>
                 <w:sz w:val="20"/>
                 <w:szCs w:val="20"/>
               </w:rPr>
-            </w:pPr>
+              <w:t xml:space="preserve">Datum: </w:t>
+            </w:r>
+            <w:r>
+              <w:br/>
+            </w:r>
             <w:r>
               <w:rPr>
                 <w:sz w:val="20"/>
                 <w:szCs w:val="20"/>
               </w:rPr>
-              <w:t>Datum:</w:t>
-            </w:r>
-          </w:p>
-          <w:p>
-            <w:pPr>
-              <w:rPr>
-                <w:b/>
-              </w:rPr>
-            </w:pPr>
-          </w:p>
-          <w:p>
-            <w:pPr>
-              <w:rPr>
-                <w:b/>
-              </w:rPr>
-            </w:pPr>
-          </w:p>
-        </w:tc>
-        <w:tc>
-          <w:tcPr>
-            <w:tcW w:w="1552" w:type="dxa"/>
-          </w:tcPr>
-          <w:p>
-            <w:pPr>
+              <w:t>0</w:t>
+            </w:r>
+            <w:r>
               <w:rPr>
                 <w:sz w:val="20"/>
                 <w:szCs w:val="20"/>
               </w:rPr>
-            </w:pPr>
+              <w:t>9</w:t>
+            </w:r>
             <w:r>
               <w:rPr>
                 <w:sz w:val="20"/>
                 <w:szCs w:val="20"/>
               </w:rPr>
-              <w:t xml:space="preserve">Sprint nr.                      </w:t>
-            </w:r>
-          </w:p>
-          <w:p>
-            <w:pPr>
-              <w:rPr>
-                <w:b/>
-              </w:rPr>
-            </w:pPr>
-          </w:p>
-          <w:p>
-            <w:pPr>
-              <w:rPr>
-                <w:b/>
-              </w:rPr>
-            </w:pPr>
+              <w:t>/03/2021</w:t>
+            </w:r>
+          </w:p>
+        </w:tc>
+        <w:tc>
+          <w:tcPr>
+            <w:tcW w:w="1552" w:type="dxa"/>
+          </w:tcPr>
+          <w:p>
+            <w:pPr>
+              <w:rPr>
+                <w:b/>
+              </w:rPr>
+            </w:pPr>
+            <w:r>
+              <w:rPr>
+                <w:sz w:val="20"/>
+                <w:szCs w:val="20"/>
+              </w:rPr>
+              <w:t>Sprint nr.</w:t>
+            </w:r>
+            <w:r>
+              <w:rPr>
+                <w:sz w:val="20"/>
+                <w:szCs w:val="20"/>
+              </w:rPr>
+              <w:t xml:space="preserve"> 1</w:t>
+            </w:r>
           </w:p>
         </w:tc>
       </w:tr>
@@ -2764,9 +2517,15 @@
           <w:p>
             <w:pPr>
               <w:rPr>
-                <w:b/>
-              </w:rPr>
-            </w:pPr>
+                <w:bCs/>
+              </w:rPr>
+            </w:pPr>
+            <w:r>
+              <w:rPr>
+                <w:bCs/>
+              </w:rPr>
+              <w:t>De product backlog is af en de taken van Sprint 1 is deels gemaakt.</w:t>
+            </w:r>
           </w:p>
           <w:p>
             <w:pPr>
@@ -2817,7 +2576,13 @@
           </w:p>
           <w:p>
             <w:r>
-              <w:t xml:space="preserve">  Ja</w:t>
+              <w:t xml:space="preserve">  </w:t>
+            </w:r>
+            <w:r>
+              <w:rPr>
+                <w:highlight w:val="yellow"/>
+              </w:rPr>
+              <w:t>Ja</w:t>
             </w:r>
           </w:p>
           <w:p/>
@@ -2837,12 +2602,15 @@
           <w:p/>
           <w:p>
             <w:r>
-              <w:t xml:space="preserve">  Nee</w:t>
-            </w:r>
-          </w:p>
-          <w:p>
-            <w:r>
-              <w:t xml:space="preserve">  Reden: </w:t>
+              <w:t xml:space="preserve">  </w:t>
+            </w:r>
+            <w:r>
+              <w:t>Nee</w:t>
+            </w:r>
+          </w:p>
+          <w:p>
+            <w:r>
+              <w:t xml:space="preserve">  Reden:</w:t>
             </w:r>
           </w:p>
           <w:p/>
@@ -2909,6 +2677,9 @@
               <w:t xml:space="preserve">  </w:t>
             </w:r>
             <w:r>
+              <w:rPr>
+                <w:highlight w:val="yellow"/>
+              </w:rPr>
               <w:t>Ja</w:t>
             </w:r>
           </w:p>
@@ -2919,6 +2690,9 @@
             <w:r>
               <w:t>Obstakel:</w:t>
             </w:r>
+            <w:r>
+              <w:t xml:space="preserve"> De taken van Sprint 1 moet nog gemaakt worden.</w:t>
+            </w:r>
           </w:p>
           <w:p/>
           <w:p>
@@ -2927,6 +2701,9 @@
             </w:r>
             <w:r>
               <w:t>Oplossing:</w:t>
+            </w:r>
+            <w:r>
+              <w:t xml:space="preserve"> Verantwoordelijke aanspreken en verder werken eraan.</w:t>
             </w:r>
           </w:p>
           <w:p/>
@@ -2951,7 +2728,6 @@
         <w:rPr>
           <w:i/>
         </w:rPr>
-        <w:lastRenderedPageBreak/>
         <w:t>Vul in na elke Stand</w:t>
       </w:r>
       <w:r>
@@ -2969,7 +2745,7 @@
     </w:p>
     <w:tbl>
       <w:tblPr>
-        <w:tblStyle w:val="Tabelraster"/>
+        <w:tblStyle w:val="TableGrid"/>
         <w:tblW w:w="0" w:type="auto"/>
         <w:tblLook w:val="04A0" w:firstRow="1" w:lastRow="0" w:firstColumn="1" w:lastColumn="0" w:noHBand="0" w:noVBand="1"/>
       </w:tblPr>
@@ -3335,7 +3111,7 @@
     </w:p>
     <w:tbl>
       <w:tblPr>
-        <w:tblStyle w:val="Tabelraster"/>
+        <w:tblStyle w:val="TableGrid"/>
         <w:tblW w:w="0" w:type="auto"/>
         <w:tblLook w:val="04A0" w:firstRow="1" w:lastRow="0" w:firstColumn="1" w:lastColumn="0" w:noHBand="0" w:noVBand="1"/>
       </w:tblPr>
@@ -3647,6 +3423,7 @@
           </w:p>
           <w:p>
             <w:r>
+              <w:lastRenderedPageBreak/>
               <w:t xml:space="preserve">  </w:t>
             </w:r>
             <w:r>
@@ -3680,13 +3457,10 @@
           <w:i/>
         </w:rPr>
       </w:pPr>
-      <w:bookmarkStart w:name="_GoBack" w:id="0"/>
-      <w:bookmarkEnd w:id="0"/>
       <w:r>
         <w:rPr>
           <w:i/>
         </w:rPr>
-        <w:lastRenderedPageBreak/>
         <w:t xml:space="preserve">Vul in na elke </w:t>
       </w:r>
       <w:r>
@@ -3698,7 +3472,7 @@
     </w:p>
     <w:tbl>
       <w:tblPr>
-        <w:tblStyle w:val="Tabelraster"/>
+        <w:tblStyle w:val="TableGrid"/>
         <w:tblW w:w="0" w:type="auto"/>
         <w:tblLook w:val="04A0" w:firstRow="1" w:lastRow="0" w:firstColumn="1" w:lastColumn="0" w:noHBand="0" w:noVBand="1"/>
       </w:tblPr>
@@ -4166,7 +3940,7 @@
     </w:p>
     <w:tbl>
       <w:tblPr>
-        <w:tblStyle w:val="Tabelraster"/>
+        <w:tblStyle w:val="TableGrid"/>
         <w:tblW w:w="0" w:type="auto"/>
         <w:tblLook w:val="04A0" w:firstRow="1" w:lastRow="0" w:firstColumn="1" w:lastColumn="0" w:noHBand="0" w:noVBand="1"/>
       </w:tblPr>
@@ -4492,6 +4266,7 @@
               <w:rPr>
                 <w:b/>
               </w:rPr>
+              <w:lastRenderedPageBreak/>
               <w:t>Actiepunt voor volgende Sprint</w:t>
             </w:r>
           </w:p>
@@ -4547,7 +4322,7 @@
       </w:pPr>
     </w:p>
     <w:sectPr>
-      <w:pgSz w:w="11906" w:h="16838" w:orient="portrait"/>
+      <w:pgSz w:w="11906" w:h="16838"/>
       <w:pgMar w:top="1134" w:right="1274" w:bottom="426" w:left="1560" w:header="708" w:footer="708" w:gutter="0"/>
       <w:cols w:space="708"/>
       <w:docGrid w:linePitch="360"/>
@@ -4557,10 +4332,12 @@
 </file>
 
 <file path=word/numbering.xml><?xml version="1.0" encoding="utf-8"?>
-<w:numbering xmlns:w="http://schemas.openxmlformats.org/wordprocessingml/2006/main">
-  <w:abstractNum xmlns:w="http://schemas.openxmlformats.org/wordprocessingml/2006/main" w:abstractNumId="1">
-    <w:multiLevelType xmlns:w="http://schemas.openxmlformats.org/wordprocessingml/2006/main" w:val="hybridMultilevel"/>
-    <w:lvl xmlns:w="http://schemas.openxmlformats.org/wordprocessingml/2006/main" w:ilvl="0">
+<w:numbering xmlns:wpc="http://schemas.microsoft.com/office/word/2010/wordprocessingCanvas" xmlns:cx="http://schemas.microsoft.com/office/drawing/2014/chartex" xmlns:cx1="http://schemas.microsoft.com/office/drawing/2015/9/8/chartex" xmlns:cx2="http://schemas.microsoft.com/office/drawing/2015/10/21/chartex" xmlns:cx3="http://schemas.microsoft.com/office/drawing/2016/5/9/chartex" xmlns:cx4="http://schemas.microsoft.com/office/drawing/2016/5/10/chartex" xmlns:cx5="http://schemas.microsoft.com/office/drawing/2016/5/11/chartex" xmlns:cx6="http://schemas.microsoft.com/office/drawing/2016/5/12/chartex" xmlns:cx7="http://schemas.microsoft.com/office/drawing/2016/5/13/chartex" xmlns:cx8="http://schemas.microsoft.com/office/drawing/2016/5/14/chartex" xmlns:mc="http://schemas.openxmlformats.org/markup-compatibility/2006" xmlns:aink="http://schemas.microsoft.com/office/drawing/2016/ink" xmlns:am3d="http://schemas.microsoft.com/office/drawing/2017/model3d" xmlns:o="urn:schemas-microsoft-com:office:office" xmlns:r="http://schemas.openxmlformats.org/officeDocument/2006/relationships" xmlns:m="http://schemas.openxmlformats.org/officeDocument/2006/math" xmlns:v="urn:schemas-microsoft-com:vml" xmlns:wp14="http://schemas.microsoft.com/office/word/2010/wordprocessingDrawing" xmlns:wp="http://schemas.openxmlformats.org/drawingml/2006/wordprocessingDrawing" xmlns:w10="urn:schemas-microsoft-com:office:word" xmlns:w="http://schemas.openxmlformats.org/wordprocessingml/2006/main" xmlns:w14="http://schemas.microsoft.com/office/word/2010/wordml" xmlns:w15="http://schemas.microsoft.com/office/word/2012/wordml" xmlns:w16cex="http://schemas.microsoft.com/office/word/2018/wordml/cex" xmlns:w16cid="http://schemas.microsoft.com/office/word/2016/wordml/cid" xmlns:w16="http://schemas.microsoft.com/office/word/2018/wordml" xmlns:w16se="http://schemas.microsoft.com/office/word/2015/wordml/symex" xmlns:wpg="http://schemas.microsoft.com/office/word/2010/wordprocessingGroup" xmlns:wpi="http://schemas.microsoft.com/office/word/2010/wordprocessingInk" xmlns:wne="http://schemas.microsoft.com/office/word/2006/wordml" xmlns:wps="http://schemas.microsoft.com/office/word/2010/wordprocessingShape" mc:Ignorable="w14 w15 w16se w16cid w16 w16cex wp14">
+  <w:abstractNum w:abstractNumId="0" w15:restartNumberingAfterBreak="0">
+    <w:nsid w:val="4ACA6F0E"/>
+    <w:multiLevelType w:val="hybridMultilevel"/>
+    <w:tmpl w:val="99A24FF8"/>
+    <w:lvl w:ilvl="0" w:tplc="32EC0696">
       <w:start w:val="1"/>
       <w:numFmt w:val="decimal"/>
       <w:lvlText w:val="%1."/>
@@ -4569,7 +4346,7 @@
         <w:ind w:left="720" w:hanging="360"/>
       </w:pPr>
     </w:lvl>
-    <w:lvl xmlns:w="http://schemas.openxmlformats.org/wordprocessingml/2006/main" w:ilvl="1">
+    <w:lvl w:ilvl="1" w:tplc="F83CB0FA">
       <w:start w:val="1"/>
       <w:numFmt w:val="lowerLetter"/>
       <w:lvlText w:val="%2."/>
@@ -4578,7 +4355,7 @@
         <w:ind w:left="1440" w:hanging="360"/>
       </w:pPr>
     </w:lvl>
-    <w:lvl xmlns:w="http://schemas.openxmlformats.org/wordprocessingml/2006/main" w:ilvl="2">
+    <w:lvl w:ilvl="2" w:tplc="E96ECE4A">
       <w:start w:val="1"/>
       <w:numFmt w:val="lowerRoman"/>
       <w:lvlText w:val="%3."/>
@@ -4587,7 +4364,7 @@
         <w:ind w:left="2160" w:hanging="180"/>
       </w:pPr>
     </w:lvl>
-    <w:lvl xmlns:w="http://schemas.openxmlformats.org/wordprocessingml/2006/main" w:ilvl="3">
+    <w:lvl w:ilvl="3" w:tplc="705CEF66">
       <w:start w:val="1"/>
       <w:numFmt w:val="decimal"/>
       <w:lvlText w:val="%4."/>
@@ -4596,7 +4373,7 @@
         <w:ind w:left="2880" w:hanging="360"/>
       </w:pPr>
     </w:lvl>
-    <w:lvl xmlns:w="http://schemas.openxmlformats.org/wordprocessingml/2006/main" w:ilvl="4">
+    <w:lvl w:ilvl="4" w:tplc="BEF443DA">
       <w:start w:val="1"/>
       <w:numFmt w:val="lowerLetter"/>
       <w:lvlText w:val="%5."/>
@@ -4605,7 +4382,7 @@
         <w:ind w:left="3600" w:hanging="360"/>
       </w:pPr>
     </w:lvl>
-    <w:lvl xmlns:w="http://schemas.openxmlformats.org/wordprocessingml/2006/main" w:ilvl="5">
+    <w:lvl w:ilvl="5" w:tplc="82EE7380">
       <w:start w:val="1"/>
       <w:numFmt w:val="lowerRoman"/>
       <w:lvlText w:val="%6."/>
@@ -4614,7 +4391,7 @@
         <w:ind w:left="4320" w:hanging="180"/>
       </w:pPr>
     </w:lvl>
-    <w:lvl xmlns:w="http://schemas.openxmlformats.org/wordprocessingml/2006/main" w:ilvl="6">
+    <w:lvl w:ilvl="6" w:tplc="56182D86">
       <w:start w:val="1"/>
       <w:numFmt w:val="decimal"/>
       <w:lvlText w:val="%7."/>
@@ -4623,7 +4400,7 @@
         <w:ind w:left="5040" w:hanging="360"/>
       </w:pPr>
     </w:lvl>
-    <w:lvl xmlns:w="http://schemas.openxmlformats.org/wordprocessingml/2006/main" w:ilvl="7">
+    <w:lvl w:ilvl="7" w:tplc="BBD69AFA">
       <w:start w:val="1"/>
       <w:numFmt w:val="lowerLetter"/>
       <w:lvlText w:val="%8."/>
@@ -4632,7 +4409,7 @@
         <w:ind w:left="5760" w:hanging="360"/>
       </w:pPr>
     </w:lvl>
-    <w:lvl xmlns:w="http://schemas.openxmlformats.org/wordprocessingml/2006/main" w:ilvl="8">
+    <w:lvl w:ilvl="8" w:tplc="E3A23F88">
       <w:start w:val="1"/>
       <w:numFmt w:val="lowerRoman"/>
       <w:lvlText w:val="%9."/>
@@ -4643,17 +4420,17 @@
     </w:lvl>
   </w:abstractNum>
   <w:num w:numId="1">
-    <w:abstractNumId w:val="1"/>
+    <w:abstractNumId w:val="0"/>
   </w:num>
 </w:numbering>
 </file>
 
 <file path=word/styles.xml><?xml version="1.0" encoding="utf-8"?>
-<w:styles xmlns:mc="http://schemas.openxmlformats.org/markup-compatibility/2006" xmlns:r="http://schemas.openxmlformats.org/officeDocument/2006/relationships" xmlns:w="http://schemas.openxmlformats.org/wordprocessingml/2006/main" xmlns:w14="http://schemas.microsoft.com/office/word/2010/wordml" xmlns:w15="http://schemas.microsoft.com/office/word/2012/wordml" xmlns:w16cid="http://schemas.microsoft.com/office/word/2016/wordml/cid" xmlns:w16se="http://schemas.microsoft.com/office/word/2015/wordml/symex" mc:Ignorable="w14 w15 w16se w16cid">
+<w:styles xmlns:mc="http://schemas.openxmlformats.org/markup-compatibility/2006" xmlns:r="http://schemas.openxmlformats.org/officeDocument/2006/relationships" xmlns:w="http://schemas.openxmlformats.org/wordprocessingml/2006/main" xmlns:w14="http://schemas.microsoft.com/office/word/2010/wordml" xmlns:w15="http://schemas.microsoft.com/office/word/2012/wordml" xmlns:w16cex="http://schemas.microsoft.com/office/word/2018/wordml/cex" xmlns:w16cid="http://schemas.microsoft.com/office/word/2016/wordml/cid" xmlns:w16="http://schemas.microsoft.com/office/word/2018/wordml" xmlns:w16se="http://schemas.microsoft.com/office/word/2015/wordml/symex" mc:Ignorable="w14 w15 w16se w16cid w16 w16cex">
   <w:docDefaults>
     <w:rPrDefault>
       <w:rPr>
-        <w:rFonts w:asciiTheme="minorHAnsi" w:hAnsiTheme="minorHAnsi" w:eastAsiaTheme="minorHAnsi" w:cstheme="minorBidi"/>
+        <w:rFonts w:asciiTheme="minorHAnsi" w:eastAsiaTheme="minorHAnsi" w:hAnsiTheme="minorHAnsi" w:cstheme="minorBidi"/>
         <w:sz w:val="22"/>
         <w:szCs w:val="22"/>
         <w:lang w:val="nl-NL" w:eastAsia="en-US" w:bidi="ar-SA"/>
@@ -4668,14 +4445,14 @@
   <w:latentStyles w:defLockedState="0" w:defUIPriority="99" w:defSemiHidden="0" w:defUnhideWhenUsed="0" w:defQFormat="0" w:count="376">
     <w:lsdException w:name="Normal" w:uiPriority="0" w:qFormat="1"/>
     <w:lsdException w:name="heading 1" w:uiPriority="9" w:qFormat="1"/>
-    <w:lsdException w:name="heading 2" w:uiPriority="9" w:semiHidden="1" w:unhideWhenUsed="1" w:qFormat="1"/>
-    <w:lsdException w:name="heading 3" w:uiPriority="9" w:semiHidden="1" w:unhideWhenUsed="1" w:qFormat="1"/>
-    <w:lsdException w:name="heading 4" w:uiPriority="9" w:semiHidden="1" w:unhideWhenUsed="1" w:qFormat="1"/>
-    <w:lsdException w:name="heading 5" w:uiPriority="9" w:semiHidden="1" w:unhideWhenUsed="1" w:qFormat="1"/>
-    <w:lsdException w:name="heading 6" w:uiPriority="9" w:semiHidden="1" w:unhideWhenUsed="1" w:qFormat="1"/>
-    <w:lsdException w:name="heading 7" w:uiPriority="9" w:semiHidden="1" w:unhideWhenUsed="1" w:qFormat="1"/>
-    <w:lsdException w:name="heading 8" w:uiPriority="9" w:semiHidden="1" w:unhideWhenUsed="1" w:qFormat="1"/>
-    <w:lsdException w:name="heading 9" w:uiPriority="9" w:semiHidden="1" w:unhideWhenUsed="1" w:qFormat="1"/>
+    <w:lsdException w:name="heading 2" w:semiHidden="1" w:uiPriority="9" w:unhideWhenUsed="1" w:qFormat="1"/>
+    <w:lsdException w:name="heading 3" w:semiHidden="1" w:uiPriority="9" w:unhideWhenUsed="1" w:qFormat="1"/>
+    <w:lsdException w:name="heading 4" w:semiHidden="1" w:uiPriority="9" w:unhideWhenUsed="1" w:qFormat="1"/>
+    <w:lsdException w:name="heading 5" w:semiHidden="1" w:uiPriority="9" w:unhideWhenUsed="1" w:qFormat="1"/>
+    <w:lsdException w:name="heading 6" w:semiHidden="1" w:uiPriority="9" w:unhideWhenUsed="1" w:qFormat="1"/>
+    <w:lsdException w:name="heading 7" w:semiHidden="1" w:uiPriority="9" w:unhideWhenUsed="1" w:qFormat="1"/>
+    <w:lsdException w:name="heading 8" w:semiHidden="1" w:uiPriority="9" w:unhideWhenUsed="1" w:qFormat="1"/>
+    <w:lsdException w:name="heading 9" w:semiHidden="1" w:uiPriority="9" w:unhideWhenUsed="1" w:qFormat="1"/>
     <w:lsdException w:name="index 1" w:semiHidden="1" w:unhideWhenUsed="1"/>
     <w:lsdException w:name="index 2" w:semiHidden="1" w:unhideWhenUsed="1"/>
     <w:lsdException w:name="index 3" w:semiHidden="1" w:unhideWhenUsed="1"/>
@@ -4685,22 +4462,22 @@
     <w:lsdException w:name="index 7" w:semiHidden="1" w:unhideWhenUsed="1"/>
     <w:lsdException w:name="index 8" w:semiHidden="1" w:unhideWhenUsed="1"/>
     <w:lsdException w:name="index 9" w:semiHidden="1" w:unhideWhenUsed="1"/>
-    <w:lsdException w:name="toc 1" w:uiPriority="39" w:semiHidden="1" w:unhideWhenUsed="1"/>
-    <w:lsdException w:name="toc 2" w:uiPriority="39" w:semiHidden="1" w:unhideWhenUsed="1"/>
-    <w:lsdException w:name="toc 3" w:uiPriority="39" w:semiHidden="1" w:unhideWhenUsed="1"/>
-    <w:lsdException w:name="toc 4" w:uiPriority="39" w:semiHidden="1" w:unhideWhenUsed="1"/>
-    <w:lsdException w:name="toc 5" w:uiPriority="39" w:semiHidden="1" w:unhideWhenUsed="1"/>
-    <w:lsdException w:name="toc 6" w:uiPriority="39" w:semiHidden="1" w:unhideWhenUsed="1"/>
-    <w:lsdException w:name="toc 7" w:uiPriority="39" w:semiHidden="1" w:unhideWhenUsed="1"/>
-    <w:lsdException w:name="toc 8" w:uiPriority="39" w:semiHidden="1" w:unhideWhenUsed="1"/>
-    <w:lsdException w:name="toc 9" w:uiPriority="39" w:semiHidden="1" w:unhideWhenUsed="1"/>
+    <w:lsdException w:name="toc 1" w:semiHidden="1" w:uiPriority="39" w:unhideWhenUsed="1"/>
+    <w:lsdException w:name="toc 2" w:semiHidden="1" w:uiPriority="39" w:unhideWhenUsed="1"/>
+    <w:lsdException w:name="toc 3" w:semiHidden="1" w:uiPriority="39" w:unhideWhenUsed="1"/>
+    <w:lsdException w:name="toc 4" w:semiHidden="1" w:uiPriority="39" w:unhideWhenUsed="1"/>
+    <w:lsdException w:name="toc 5" w:semiHidden="1" w:uiPriority="39" w:unhideWhenUsed="1"/>
+    <w:lsdException w:name="toc 6" w:semiHidden="1" w:uiPriority="39" w:unhideWhenUsed="1"/>
+    <w:lsdException w:name="toc 7" w:semiHidden="1" w:uiPriority="39" w:unhideWhenUsed="1"/>
+    <w:lsdException w:name="toc 8" w:semiHidden="1" w:uiPriority="39" w:unhideWhenUsed="1"/>
+    <w:lsdException w:name="toc 9" w:semiHidden="1" w:uiPriority="39" w:unhideWhenUsed="1"/>
     <w:lsdException w:name="Normal Indent" w:semiHidden="1" w:unhideWhenUsed="1"/>
     <w:lsdException w:name="footnote text" w:semiHidden="1" w:unhideWhenUsed="1"/>
     <w:lsdException w:name="annotation text" w:semiHidden="1" w:unhideWhenUsed="1"/>
     <w:lsdException w:name="header" w:semiHidden="1" w:unhideWhenUsed="1"/>
     <w:lsdException w:name="footer" w:semiHidden="1" w:unhideWhenUsed="1"/>
     <w:lsdException w:name="index heading" w:semiHidden="1" w:unhideWhenUsed="1"/>
-    <w:lsdException w:name="caption" w:uiPriority="35" w:semiHidden="1" w:unhideWhenUsed="1" w:qFormat="1"/>
+    <w:lsdException w:name="caption" w:semiHidden="1" w:uiPriority="35" w:unhideWhenUsed="1" w:qFormat="1"/>
     <w:lsdException w:name="table of figures" w:semiHidden="1" w:unhideWhenUsed="1"/>
     <w:lsdException w:name="envelope address" w:semiHidden="1" w:unhideWhenUsed="1"/>
     <w:lsdException w:name="envelope return" w:semiHidden="1" w:unhideWhenUsed="1"/>
@@ -4731,7 +4508,7 @@
     <w:lsdException w:name="Title" w:uiPriority="10" w:qFormat="1"/>
     <w:lsdException w:name="Closing" w:semiHidden="1" w:unhideWhenUsed="1"/>
     <w:lsdException w:name="Signature" w:semiHidden="1" w:unhideWhenUsed="1"/>
-    <w:lsdException w:name="Default Paragraph Font" w:uiPriority="1" w:semiHidden="1" w:unhideWhenUsed="1"/>
+    <w:lsdException w:name="Default Paragraph Font" w:semiHidden="1" w:uiPriority="1" w:unhideWhenUsed="1"/>
     <w:lsdException w:name="Body Text" w:semiHidden="1" w:unhideWhenUsed="1"/>
     <w:lsdException w:name="Body Text Indent" w:semiHidden="1" w:unhideWhenUsed="1"/>
     <w:lsdException w:name="List Continue" w:semiHidden="1" w:unhideWhenUsed="1"/>
@@ -4931,13 +4708,8 @@
     <w:lsdException w:name="Subtle Reference" w:uiPriority="31" w:qFormat="1"/>
     <w:lsdException w:name="Intense Reference" w:uiPriority="32" w:qFormat="1"/>
     <w:lsdException w:name="Book Title" w:uiPriority="33" w:qFormat="1"/>
-    <w:lsdException w:name="Bibliography" w:uiPriority="37" w:semiHidden="1" w:unhideWhenUsed="1"/>
-    <w:lsdException w:name="TOC Heading" w:uiPriority="39" w:semiHidden="1" w:unhideWhenUsed="1" w:qFormat="1"/>
-    <w:lsdException w:name="Plain Table 5" w:semiHidden="1" w:unhideWhenUsed="1"/>
-    <w:lsdException w:name="Grid Table Light" w:semiHidden="1" w:unhideWhenUsed="1"/>
-    <w:lsdException w:name="Grid Table 1 Light" w:semiHidden="1" w:unhideWhenUsed="1"/>
-    <w:lsdException w:name="Grid Table 2" w:semiHidden="1" w:unhideWhenUsed="1"/>
-    <w:lsdException w:name="Grid Table 3" w:semiHidden="1" w:unhideWhenUsed="1"/>
+    <w:lsdException w:name="Bibliography" w:semiHidden="1" w:uiPriority="37" w:unhideWhenUsed="1"/>
+    <w:lsdException w:name="TOC Heading" w:semiHidden="1" w:uiPriority="39" w:unhideWhenUsed="1" w:qFormat="1"/>
     <w:lsdException w:name="Grid Table 4" w:uiPriority="49"/>
     <w:lsdException w:name="Grid Table 5 Dark" w:uiPriority="50"/>
     <w:lsdException w:name="Grid Table 6 Colorful" w:uiPriority="51"/>
@@ -5039,18 +4811,18 @@
     <w:lsdException w:name="Unresolved Mention" w:semiHidden="1" w:unhideWhenUsed="1"/>
     <w:lsdException w:name="Smart Link" w:semiHidden="1" w:unhideWhenUsed="1"/>
   </w:latentStyles>
-  <w:style w:type="paragraph" w:styleId="Standaard" w:default="1">
+  <w:style w:type="paragraph" w:default="1" w:styleId="Normal">
     <w:name w:val="Normal"/>
     <w:qFormat/>
     <w:rsid w:val="005672FF"/>
   </w:style>
-  <w:style w:type="character" w:styleId="Standaardalinea-lettertype" w:default="1">
+  <w:style w:type="character" w:default="1" w:styleId="DefaultParagraphFont">
     <w:name w:val="Default Paragraph Font"/>
     <w:uiPriority w:val="1"/>
     <w:semiHidden/>
     <w:unhideWhenUsed/>
   </w:style>
-  <w:style w:type="table" w:styleId="Standaardtabel" w:default="1">
+  <w:style w:type="table" w:default="1" w:styleId="TableNormal">
     <w:name w:val="Normal Table"/>
     <w:uiPriority w:val="99"/>
     <w:semiHidden/>
@@ -5065,15 +4837,15 @@
       </w:tblCellMar>
     </w:tblPr>
   </w:style>
-  <w:style w:type="numbering" w:styleId="Geenlijst" w:default="1">
+  <w:style w:type="numbering" w:default="1" w:styleId="NoList">
     <w:name w:val="No List"/>
     <w:uiPriority w:val="99"/>
     <w:semiHidden/>
     <w:unhideWhenUsed/>
   </w:style>
-  <w:style w:type="table" w:styleId="Tabelraster">
+  <w:style w:type="table" w:styleId="TableGrid">
     <w:name w:val="Table Grid"/>
-    <w:basedOn w:val="Standaardtabel"/>
+    <w:basedOn w:val="TableNormal"/>
     <w:uiPriority w:val="59"/>
     <w:rsid w:val="005672FF"/>
     <w:pPr>
@@ -5081,19 +4853,19 @@
     </w:pPr>
     <w:tblPr>
       <w:tblBorders>
-        <w:top w:val="single" w:color="auto" w:sz="4" w:space="0"/>
-        <w:left w:val="single" w:color="auto" w:sz="4" w:space="0"/>
-        <w:bottom w:val="single" w:color="auto" w:sz="4" w:space="0"/>
-        <w:right w:val="single" w:color="auto" w:sz="4" w:space="0"/>
-        <w:insideH w:val="single" w:color="auto" w:sz="4" w:space="0"/>
-        <w:insideV w:val="single" w:color="auto" w:sz="4" w:space="0"/>
+        <w:top w:val="single" w:sz="4" w:space="0" w:color="auto"/>
+        <w:left w:val="single" w:sz="4" w:space="0" w:color="auto"/>
+        <w:bottom w:val="single" w:sz="4" w:space="0" w:color="auto"/>
+        <w:right w:val="single" w:sz="4" w:space="0" w:color="auto"/>
+        <w:insideH w:val="single" w:sz="4" w:space="0" w:color="auto"/>
+        <w:insideV w:val="single" w:sz="4" w:space="0" w:color="auto"/>
       </w:tblBorders>
     </w:tblPr>
   </w:style>
-  <w:style w:type="paragraph" w:styleId="Ballontekst">
+  <w:style w:type="paragraph" w:styleId="BalloonText">
     <w:name w:val="Balloon Text"/>
-    <w:basedOn w:val="Standaard"/>
-    <w:link w:val="BallontekstChar"/>
+    <w:basedOn w:val="Normal"/>
+    <w:link w:val="BalloonTextChar"/>
     <w:uiPriority w:val="99"/>
     <w:semiHidden/>
     <w:unhideWhenUsed/>
@@ -5107,10 +4879,10 @@
       <w:szCs w:val="16"/>
     </w:rPr>
   </w:style>
-  <w:style w:type="character" w:styleId="BallontekstChar" w:customStyle="1">
-    <w:name w:val="Ballontekst Char"/>
-    <w:basedOn w:val="Standaardalinea-lettertype"/>
-    <w:link w:val="Ballontekst"/>
+  <w:style w:type="character" w:customStyle="1" w:styleId="BalloonTextChar">
+    <w:name w:val="Balloon Text Char"/>
+    <w:basedOn w:val="DefaultParagraphFont"/>
+    <w:link w:val="BalloonText"/>
     <w:uiPriority w:val="99"/>
     <w:semiHidden/>
     <w:rsid w:val="0084600E"/>
@@ -5409,10 +5181,6 @@
 </file>
 
 <file path=customXml/item1.xml><?xml version="1.0" encoding="utf-8"?>
-<b:Sources xmlns:b="http://schemas.openxmlformats.org/officeDocument/2006/bibliography" xmlns="http://schemas.openxmlformats.org/officeDocument/2006/bibliography" SelectedStyle="\APASixthEditionOfficeOnline.xsl" StyleName="APA" Version="6"/>
-</file>
-
-<file path=customXml/item2.xml><?xml version="1.0" encoding="utf-8"?>
 <ct:contentTypeSchema xmlns:ct="http://schemas.microsoft.com/office/2006/metadata/contentType" xmlns:ma="http://schemas.microsoft.com/office/2006/metadata/properties/metaAttributes" ct:_="" ma:_="" ma:contentTypeName="Document" ma:contentTypeID="0x0101001E18F2B4537EBC46A04CF9DA8F9B8242" ma:contentTypeVersion="9" ma:contentTypeDescription="Een nieuw document maken." ma:contentTypeScope="" ma:versionID="ac27a50c85aec8ead05c175f463d956e">
   <xsd:schema xmlns:xsd="http://www.w3.org/2001/XMLSchema" xmlns:xs="http://www.w3.org/2001/XMLSchema" xmlns:p="http://schemas.microsoft.com/office/2006/metadata/properties" xmlns:ns2="3007bec4-1ca3-4175-8908-d9a1495534b5" targetNamespace="http://schemas.microsoft.com/office/2006/metadata/properties" ma:root="true" ma:fieldsID="8465e4e6696a973b01453c13698a3ea5" ns2:_="">
     <xsd:import namespace="3007bec4-1ca3-4175-8908-d9a1495534b5"/>
@@ -5590,7 +5358,7 @@
 </ct:contentTypeSchema>
 </file>
 
-<file path=customXml/item3.xml><?xml version="1.0" encoding="utf-8"?>
+<file path=customXml/item2.xml><?xml version="1.0" encoding="utf-8"?>
 <?mso-contentType ?>
 <FormTemplates xmlns="http://schemas.microsoft.com/sharepoint/v3/contenttype/forms">
   <Display>DocumentLibraryForm</Display>
@@ -5599,28 +5367,55 @@
 </FormTemplates>
 </file>
 
-<file path=customXml/item4.xml><?xml version="1.0" encoding="utf-8"?>
+<file path=customXml/item3.xml><?xml version="1.0" encoding="utf-8"?>
 <p:properties xmlns:p="http://schemas.microsoft.com/office/2006/metadata/properties" xmlns:xsi="http://www.w3.org/2001/XMLSchema-instance" xmlns:pc="http://schemas.microsoft.com/office/infopath/2007/PartnerControls">
   <documentManagement/>
 </p:properties>
 </file>
 
+<file path=customXml/item4.xml><?xml version="1.0" encoding="utf-8"?>
+<b:Sources xmlns:b="http://schemas.openxmlformats.org/officeDocument/2006/bibliography" xmlns="http://schemas.openxmlformats.org/officeDocument/2006/bibliography" SelectedStyle="\APASixthEditionOfficeOnline.xsl" StyleName="APA" Version="6"/>
+</file>
+
 <file path=customXml/itemProps1.xml><?xml version="1.0" encoding="utf-8"?>
+<ds:datastoreItem xmlns:ds="http://schemas.openxmlformats.org/officeDocument/2006/customXml" ds:itemID="{59767691-59E8-41EA-B22B-ADB07172FC61}">
+  <ds:schemaRefs>
+    <ds:schemaRef ds:uri="http://schemas.microsoft.com/office/2006/metadata/contentType"/>
+    <ds:schemaRef ds:uri="http://schemas.microsoft.com/office/2006/metadata/properties/metaAttributes"/>
+    <ds:schemaRef ds:uri="http://www.w3.org/2001/XMLSchema"/>
+    <ds:schemaRef ds:uri="http://schemas.microsoft.com/office/2006/metadata/properties"/>
+    <ds:schemaRef ds:uri="3007bec4-1ca3-4175-8908-d9a1495534b5"/>
+    <ds:schemaRef ds:uri="http://schemas.microsoft.com/office/2006/documentManagement/types"/>
+    <ds:schemaRef ds:uri="http://schemas.microsoft.com/office/infopath/2007/PartnerControls"/>
+    <ds:schemaRef ds:uri="http://schemas.openxmlformats.org/package/2006/metadata/core-properties"/>
+    <ds:schemaRef ds:uri="http://purl.org/dc/elements/1.1/"/>
+    <ds:schemaRef ds:uri="http://purl.org/dc/terms/"/>
+    <ds:schemaRef ds:uri="http://schemas.microsoft.com/internal/obd"/>
+  </ds:schemaRefs>
+</ds:datastoreItem>
+</file>
+
+<file path=customXml/itemProps2.xml><?xml version="1.0" encoding="utf-8"?>
+<ds:datastoreItem xmlns:ds="http://schemas.openxmlformats.org/officeDocument/2006/customXml" ds:itemID="{D7C712EC-ED2C-4347-8C45-25157D9EC161}">
+  <ds:schemaRefs>
+    <ds:schemaRef ds:uri="http://schemas.microsoft.com/sharepoint/v3/contenttype/forms"/>
+  </ds:schemaRefs>
+</ds:datastoreItem>
+</file>
+
+<file path=customXml/itemProps3.xml><?xml version="1.0" encoding="utf-8"?>
+<ds:datastoreItem xmlns:ds="http://schemas.openxmlformats.org/officeDocument/2006/customXml" ds:itemID="{E33B628E-4DD1-4015-94CB-D22BBC574FD9}">
+  <ds:schemaRefs>
+    <ds:schemaRef ds:uri="http://schemas.microsoft.com/office/2006/metadata/properties"/>
+    <ds:schemaRef ds:uri="http://schemas.microsoft.com/office/infopath/2007/PartnerControls"/>
+  </ds:schemaRefs>
+</ds:datastoreItem>
+</file>
+
+<file path=customXml/itemProps4.xml><?xml version="1.0" encoding="utf-8"?>
 <ds:datastoreItem xmlns:ds="http://schemas.openxmlformats.org/officeDocument/2006/customXml" ds:itemID="{0C993BAD-7E87-463F-B9FA-9F96A1D22393}">
   <ds:schemaRefs>
     <ds:schemaRef ds:uri="http://schemas.openxmlformats.org/officeDocument/2006/bibliography"/>
   </ds:schemaRefs>
 </ds:datastoreItem>
-</file>
-
-<file path=customXml/itemProps2.xml><?xml version="1.0" encoding="utf-8"?>
-<ds:datastoreItem xmlns:ds="http://schemas.openxmlformats.org/officeDocument/2006/customXml" ds:itemID="{59767691-59E8-41EA-B22B-ADB07172FC61}"/>
-</file>
-
-<file path=customXml/itemProps3.xml><?xml version="1.0" encoding="utf-8"?>
-<ds:datastoreItem xmlns:ds="http://schemas.openxmlformats.org/officeDocument/2006/customXml" ds:itemID="{D7C712EC-ED2C-4347-8C45-25157D9EC161}"/>
-</file>
-
-<file path=customXml/itemProps4.xml><?xml version="1.0" encoding="utf-8"?>
-<ds:datastoreItem xmlns:ds="http://schemas.openxmlformats.org/officeDocument/2006/customXml" ds:itemID="{E33B628E-4DD1-4015-94CB-D22BBC574FD9}"/>
 </file>